--- a/1. Сбор и анализ требований.docx
+++ b/1. Сбор и анализ требований.docx
@@ -1,6 +1,6 @@
 
 <file path=word/document.xml><?xml version="1.0" encoding="utf-8"?>
-<w:document xmlns:wpc="http://schemas.microsoft.com/office/word/2010/wordprocessingCanvas" xmlns:cx="http://schemas.microsoft.com/office/drawing/2014/chartex" xmlns:cx1="http://schemas.microsoft.com/office/drawing/2015/9/8/chartex" xmlns:cx2="http://schemas.microsoft.com/office/drawing/2015/10/21/chartex" xmlns:cx3="http://schemas.microsoft.com/office/drawing/2016/5/9/chartex" xmlns:cx4="http://schemas.microsoft.com/office/drawing/2016/5/10/chartex" xmlns:cx5="http://schemas.microsoft.com/office/drawing/2016/5/11/chartex" xmlns:cx6="http://schemas.microsoft.com/office/drawing/2016/5/12/chartex" xmlns:cx7="http://schemas.microsoft.com/office/drawing/2016/5/13/chartex" xmlns:cx8="http://schemas.microsoft.com/office/drawing/2016/5/14/chartex" xmlns:mc="http://schemas.openxmlformats.org/markup-compatibility/2006" xmlns:aink="http://schemas.microsoft.com/office/drawing/2016/ink" xmlns:am3d="http://schemas.microsoft.com/office/drawing/2017/model3d" xmlns:o="urn:schemas-microsoft-com:office:office" xmlns:oel="http://schemas.microsoft.com/office/2019/extlst" xmlns:r="http://schemas.openxmlformats.org/officeDocument/2006/relationships" xmlns:m="http://schemas.openxmlformats.org/officeDocument/2006/math" xmlns:v="urn:schemas-microsoft-com:vml" xmlns:wp14="http://schemas.microsoft.com/office/word/2010/wordprocessingDrawing" xmlns:wp="http://schemas.openxmlformats.org/drawingml/2006/wordprocessingDrawing" xmlns:w10="urn:schemas-microsoft-com:office:word" xmlns:w="http://schemas.openxmlformats.org/wordprocessingml/2006/main" xmlns:w14="http://schemas.microsoft.com/office/word/2010/wordml" xmlns:w15="http://schemas.microsoft.com/office/word/2012/wordml" xmlns:w16cex="http://schemas.microsoft.com/office/word/2018/wordml/cex" xmlns:w16cid="http://schemas.microsoft.com/office/word/2016/wordml/cid" xmlns:w16="http://schemas.microsoft.com/office/word/2018/wordml" xmlns:w16sdtdh="http://schemas.microsoft.com/office/word/2020/wordml/sdtdatahash" xmlns:w16se="http://schemas.microsoft.com/office/word/2015/wordml/symex" xmlns:wpg="http://schemas.microsoft.com/office/word/2010/wordprocessingGroup" xmlns:wpi="http://schemas.microsoft.com/office/word/2010/wordprocessingInk" xmlns:wne="http://schemas.microsoft.com/office/word/2006/wordml" xmlns:wps="http://schemas.microsoft.com/office/word/2010/wordprocessingShape" mc:Ignorable="w14 w15 w16se w16cid w16 w16cex w16sdtdh wp14">
+<w:document xmlns:wpc="http://schemas.microsoft.com/office/word/2010/wordprocessingCanvas" xmlns:cx="http://schemas.microsoft.com/office/drawing/2014/chartex" xmlns:mc="http://schemas.openxmlformats.org/markup-compatibility/2006" xmlns:o="urn:schemas-microsoft-com:office:office" xmlns:r="http://schemas.openxmlformats.org/officeDocument/2006/relationships" xmlns:m="http://schemas.openxmlformats.org/officeDocument/2006/math" xmlns:v="urn:schemas-microsoft-com:vml" xmlns:wp14="http://schemas.microsoft.com/office/word/2010/wordprocessingDrawing" xmlns:wp="http://schemas.openxmlformats.org/drawingml/2006/wordprocessingDrawing" xmlns:w10="urn:schemas-microsoft-com:office:word" xmlns:w="http://schemas.openxmlformats.org/wordprocessingml/2006/main" xmlns:w14="http://schemas.microsoft.com/office/word/2010/wordml" xmlns:w15="http://schemas.microsoft.com/office/word/2012/wordml" xmlns:w16se="http://schemas.microsoft.com/office/word/2015/wordml/symex" xmlns:wpg="http://schemas.microsoft.com/office/word/2010/wordprocessingGroup" xmlns:wpi="http://schemas.microsoft.com/office/word/2010/wordprocessingInk" xmlns:wne="http://schemas.microsoft.com/office/word/2006/wordml" xmlns:wps="http://schemas.microsoft.com/office/word/2010/wordprocessingShape" mc:Ignorable="w14 w15 w16se wp14">
   <w:body>
     <w:p>
       <w:pPr>
@@ -104,25 +104,115 @@
           <w:sz w:val="28"/>
           <w:szCs w:val="28"/>
         </w:rPr>
-        <w:t>Разрабатывае</w:t>
-      </w:r>
-      <w:r>
-        <w:rPr>
-          <w:rStyle w:val="HTML"/>
-          <w:rFonts w:ascii="Times New Roman" w:eastAsia="Andale Mono" w:hAnsi="Times New Roman" w:cs="Times New Roman"/>
-          <w:sz w:val="28"/>
-          <w:szCs w:val="28"/>
-        </w:rPr>
-        <w:t>мое</w:t>
-      </w:r>
-      <w:r>
-        <w:rPr>
-          <w:rStyle w:val="HTML"/>
-          <w:rFonts w:ascii="Times New Roman" w:eastAsia="Andale Mono" w:hAnsi="Times New Roman" w:cs="Times New Roman"/>
-          <w:sz w:val="28"/>
-          <w:szCs w:val="28"/>
-        </w:rPr>
-        <w:t xml:space="preserve"> оконное приложение «Подсистема учёта дорожно-строительных материалов» предназначено для дорожно-строительных организаций, занимающихся строительством, ремонтом и содержанием автомобильных дорог. Приложение упрощает учёт дорожно-строительных материалов, помогая контролировать их остатки на складах, распределять материалы по проектам и автоматически формировать необходимую отчётность.</w:t>
+        <w:t>Областью применения разрабатываемой подсистемы являются</w:t>
+      </w:r>
+      <w:r>
+        <w:rPr>
+          <w:rStyle w:val="HTML"/>
+          <w:rFonts w:ascii="Times New Roman" w:eastAsia="Andale Mono" w:hAnsi="Times New Roman" w:cs="Times New Roman"/>
+          <w:sz w:val="28"/>
+          <w:szCs w:val="28"/>
+        </w:rPr>
+        <w:t xml:space="preserve"> </w:t>
+      </w:r>
+      <w:r>
+        <w:rPr>
+          <w:rStyle w:val="HTML"/>
+          <w:rFonts w:ascii="Times New Roman" w:eastAsia="Andale Mono" w:hAnsi="Times New Roman" w:cs="Times New Roman"/>
+          <w:sz w:val="28"/>
+          <w:szCs w:val="28"/>
+        </w:rPr>
+        <w:t>дорожно-строительные организации, занимающие</w:t>
+      </w:r>
+      <w:r>
+        <w:rPr>
+          <w:rStyle w:val="HTML"/>
+          <w:rFonts w:ascii="Times New Roman" w:eastAsia="Andale Mono" w:hAnsi="Times New Roman" w:cs="Times New Roman"/>
+          <w:sz w:val="28"/>
+          <w:szCs w:val="28"/>
+        </w:rPr>
+        <w:t xml:space="preserve">ся строительством, ремонтом и содержанием автомобильных дорог. </w:t>
+      </w:r>
+      <w:r>
+        <w:rPr>
+          <w:rStyle w:val="HTML"/>
+          <w:rFonts w:ascii="Times New Roman" w:eastAsia="Andale Mono" w:hAnsi="Times New Roman" w:cs="Times New Roman"/>
+          <w:sz w:val="28"/>
+          <w:szCs w:val="28"/>
+        </w:rPr>
+        <w:t>Назначением использования является упрощение учёта дорожно-строительных материалов</w:t>
+      </w:r>
+      <w:r>
+        <w:rPr>
+          <w:rStyle w:val="HTML"/>
+          <w:rFonts w:ascii="Times New Roman" w:eastAsia="Andale Mono" w:hAnsi="Times New Roman" w:cs="Times New Roman"/>
+          <w:sz w:val="28"/>
+          <w:szCs w:val="28"/>
+        </w:rPr>
+        <w:t xml:space="preserve"> </w:t>
+      </w:r>
+      <w:r>
+        <w:rPr>
+          <w:rStyle w:val="HTML"/>
+          <w:rFonts w:ascii="Times New Roman" w:eastAsia="Andale Mono" w:hAnsi="Times New Roman" w:cs="Times New Roman"/>
+          <w:sz w:val="28"/>
+          <w:szCs w:val="28"/>
+        </w:rPr>
+        <w:t>путем контроля их остатков</w:t>
+      </w:r>
+      <w:r>
+        <w:rPr>
+          <w:rStyle w:val="HTML"/>
+          <w:rFonts w:ascii="Times New Roman" w:eastAsia="Andale Mono" w:hAnsi="Times New Roman" w:cs="Times New Roman"/>
+          <w:sz w:val="28"/>
+          <w:szCs w:val="28"/>
+        </w:rPr>
+        <w:t xml:space="preserve"> на складах, распредел</w:t>
+      </w:r>
+      <w:r>
+        <w:rPr>
+          <w:rStyle w:val="HTML"/>
+          <w:rFonts w:ascii="Times New Roman" w:eastAsia="Andale Mono" w:hAnsi="Times New Roman" w:cs="Times New Roman"/>
+          <w:sz w:val="28"/>
+          <w:szCs w:val="28"/>
+        </w:rPr>
+        <w:t>ения материалов</w:t>
+      </w:r>
+      <w:r>
+        <w:rPr>
+          <w:rStyle w:val="HTML"/>
+          <w:rFonts w:ascii="Times New Roman" w:eastAsia="Andale Mono" w:hAnsi="Times New Roman" w:cs="Times New Roman"/>
+          <w:sz w:val="28"/>
+          <w:szCs w:val="28"/>
+        </w:rPr>
+        <w:t xml:space="preserve"> по проектам и автоматическ</w:t>
+      </w:r>
+      <w:r>
+        <w:rPr>
+          <w:rStyle w:val="HTML"/>
+          <w:rFonts w:ascii="Times New Roman" w:eastAsia="Andale Mono" w:hAnsi="Times New Roman" w:cs="Times New Roman"/>
+          <w:sz w:val="28"/>
+          <w:szCs w:val="28"/>
+        </w:rPr>
+        <w:t>ого формирования необходимой отчётности</w:t>
+      </w:r>
+      <w:r>
+        <w:rPr>
+          <w:rStyle w:val="HTML"/>
+          <w:rFonts w:ascii="Times New Roman" w:eastAsia="Andale Mono" w:hAnsi="Times New Roman" w:cs="Times New Roman"/>
+          <w:sz w:val="28"/>
+          <w:szCs w:val="28"/>
+        </w:rPr>
+        <w:t>.</w:t>
+      </w:r>
+      <w:r>
+        <w:rPr>
+          <w:rStyle w:val="HTML"/>
+          <w:rFonts w:ascii="Times New Roman" w:eastAsia="Andale Mono" w:hAnsi="Times New Roman" w:cs="Times New Roman"/>
+          <w:sz w:val="28"/>
+          <w:szCs w:val="28"/>
+        </w:rPr>
+        <w:t xml:space="preserve"> Основными категориями пользователей будут инженеры дорожно-строительных организаций.</w:t>
       </w:r>
     </w:p>
     <w:p>
@@ -230,16 +320,16 @@
           <w:sz w:val="28"/>
           <w:szCs w:val="28"/>
         </w:rPr>
-        <w:t>вторизация пользователей (инженер, администратор, гость).</w:t>
-      </w:r>
-      <w:r>
-        <w:rPr>
-          <w:rStyle w:val="HTML"/>
-          <w:rFonts w:ascii="Times New Roman" w:eastAsia="Andale Mono" w:hAnsi="Times New Roman" w:cs="Times New Roman"/>
-          <w:sz w:val="28"/>
-          <w:szCs w:val="28"/>
-        </w:rPr>
-        <w:t>,</w:t>
+        <w:t>вторизация пользователей</w:t>
+      </w:r>
+      <w:r>
+        <w:rPr>
+          <w:rStyle w:val="HTML"/>
+          <w:rFonts w:ascii="Times New Roman" w:eastAsia="Andale Mono" w:hAnsi="Times New Roman" w:cs="Times New Roman"/>
+          <w:sz w:val="28"/>
+          <w:szCs w:val="28"/>
+        </w:rPr>
+        <w:t>;</w:t>
       </w:r>
     </w:p>
     <w:p>
@@ -309,7 +399,16 @@
           <w:sz w:val="28"/>
           <w:szCs w:val="28"/>
         </w:rPr>
-        <w:t>росмотр, добавление, редактирование и удаление материалов.</w:t>
+        <w:t>росмотр, добавление, редак</w:t>
+      </w:r>
+      <w:r>
+        <w:rPr>
+          <w:rStyle w:val="HTML"/>
+          <w:rFonts w:ascii="Times New Roman" w:eastAsia="Andale Mono" w:hAnsi="Times New Roman" w:cs="Times New Roman"/>
+          <w:sz w:val="28"/>
+          <w:szCs w:val="28"/>
+        </w:rPr>
+        <w:t>тирование и удаление информации о материалах;</w:t>
       </w:r>
     </w:p>
     <w:p>
@@ -344,7 +443,25 @@
           <w:sz w:val="28"/>
           <w:szCs w:val="28"/>
         </w:rPr>
-        <w:t>онтроль остатков на складах.</w:t>
+        <w:t xml:space="preserve">онтроль остатков </w:t>
+      </w:r>
+      <w:r>
+        <w:rPr>
+          <w:rStyle w:val="HTML"/>
+          <w:rFonts w:ascii="Times New Roman" w:eastAsia="Andale Mono" w:hAnsi="Times New Roman" w:cs="Times New Roman"/>
+          <w:sz w:val="28"/>
+          <w:szCs w:val="28"/>
+        </w:rPr>
+        <w:t xml:space="preserve">материалов </w:t>
+      </w:r>
+      <w:r>
+        <w:rPr>
+          <w:rStyle w:val="HTML"/>
+          <w:rFonts w:ascii="Times New Roman" w:eastAsia="Andale Mono" w:hAnsi="Times New Roman" w:cs="Times New Roman"/>
+          <w:sz w:val="28"/>
+          <w:szCs w:val="28"/>
+        </w:rPr>
+        <w:t>на складах;</w:t>
       </w:r>
     </w:p>
     <w:p>
@@ -379,7 +496,7 @@
           <w:sz w:val="28"/>
           <w:szCs w:val="28"/>
         </w:rPr>
-        <w:t>ривязка материалов к проектам.</w:t>
+        <w:t>ривязка материалов к проектам;</w:t>
       </w:r>
     </w:p>
     <w:p>
@@ -445,7 +562,16 @@
           <w:sz w:val="28"/>
           <w:szCs w:val="28"/>
         </w:rPr>
-        <w:t>росмотр, добавление, редактирование и удаление проектов.</w:t>
+        <w:t>росмотр, добавление, ред</w:t>
+      </w:r>
+      <w:r>
+        <w:rPr>
+          <w:rStyle w:val="HTML"/>
+          <w:rFonts w:ascii="Times New Roman" w:eastAsia="Andale Mono" w:hAnsi="Times New Roman" w:cs="Times New Roman"/>
+          <w:sz w:val="28"/>
+          <w:szCs w:val="28"/>
+        </w:rPr>
+        <w:t>актирование и удаление информации о проектах;</w:t>
       </w:r>
     </w:p>
     <w:p>
@@ -480,7 +606,61 @@
           <w:sz w:val="28"/>
           <w:szCs w:val="28"/>
         </w:rPr>
-        <w:t>росмотр и управление материалами, связанными с проектом.</w:t>
+        <w:t xml:space="preserve">росмотр и управление </w:t>
+      </w:r>
+      <w:r>
+        <w:rPr>
+          <w:rStyle w:val="HTML"/>
+          <w:rFonts w:ascii="Times New Roman" w:eastAsia="Andale Mono" w:hAnsi="Times New Roman" w:cs="Times New Roman"/>
+          <w:sz w:val="28"/>
+          <w:szCs w:val="28"/>
+        </w:rPr>
+        <w:t xml:space="preserve">информации о </w:t>
+      </w:r>
+      <w:r>
+        <w:rPr>
+          <w:rStyle w:val="HTML"/>
+          <w:rFonts w:ascii="Times New Roman" w:eastAsia="Andale Mono" w:hAnsi="Times New Roman" w:cs="Times New Roman"/>
+          <w:sz w:val="28"/>
+          <w:szCs w:val="28"/>
+        </w:rPr>
+        <w:t>мат</w:t>
+      </w:r>
+      <w:r>
+        <w:rPr>
+          <w:rStyle w:val="HTML"/>
+          <w:rFonts w:ascii="Times New Roman" w:eastAsia="Andale Mono" w:hAnsi="Times New Roman" w:cs="Times New Roman"/>
+          <w:sz w:val="28"/>
+          <w:szCs w:val="28"/>
+        </w:rPr>
+        <w:t>ериалах</w:t>
+      </w:r>
+      <w:r>
+        <w:rPr>
+          <w:rStyle w:val="HTML"/>
+          <w:rFonts w:ascii="Times New Roman" w:eastAsia="Andale Mono" w:hAnsi="Times New Roman" w:cs="Times New Roman"/>
+          <w:sz w:val="28"/>
+          <w:szCs w:val="28"/>
+        </w:rPr>
+        <w:t>, связанны</w:t>
+      </w:r>
+      <w:r>
+        <w:rPr>
+          <w:rStyle w:val="HTML"/>
+          <w:rFonts w:ascii="Times New Roman" w:eastAsia="Andale Mono" w:hAnsi="Times New Roman" w:cs="Times New Roman"/>
+          <w:sz w:val="28"/>
+          <w:szCs w:val="28"/>
+        </w:rPr>
+        <w:t>х</w:t>
+      </w:r>
+      <w:r>
+        <w:rPr>
+          <w:rStyle w:val="HTML"/>
+          <w:rFonts w:ascii="Times New Roman" w:eastAsia="Andale Mono" w:hAnsi="Times New Roman" w:cs="Times New Roman"/>
+          <w:sz w:val="28"/>
+          <w:szCs w:val="28"/>
+        </w:rPr>
+        <w:t xml:space="preserve"> с проектом;</w:t>
       </w:r>
     </w:p>
     <w:p>
@@ -550,7 +730,16 @@
           <w:sz w:val="28"/>
           <w:szCs w:val="28"/>
         </w:rPr>
-        <w:t>иксация поставок материалов на склад.</w:t>
+        <w:t>иксац</w:t>
+      </w:r>
+      <w:r>
+        <w:rPr>
+          <w:rStyle w:val="HTML"/>
+          <w:rFonts w:ascii="Times New Roman" w:eastAsia="Andale Mono" w:hAnsi="Times New Roman" w:cs="Times New Roman"/>
+          <w:sz w:val="28"/>
+          <w:szCs w:val="28"/>
+        </w:rPr>
+        <w:t>ия поставок материалов на склад;</w:t>
       </w:r>
     </w:p>
     <w:p>
@@ -563,19 +752,19 @@
         <w:spacing w:line="360" w:lineRule="auto"/>
         <w:ind w:left="1134" w:hanging="425"/>
         <w:rPr>
-          <w:rStyle w:val="HTML"/>
-          <w:rFonts w:ascii="Times New Roman" w:eastAsia="Andale Mono" w:hAnsi="Times New Roman" w:cs="Times New Roman"/>
-          <w:sz w:val="28"/>
-          <w:szCs w:val="28"/>
-        </w:rPr>
-      </w:pPr>
-      <w:r>
-        <w:rPr>
-          <w:rStyle w:val="HTML"/>
-          <w:rFonts w:ascii="Times New Roman" w:eastAsia="Andale Mono" w:hAnsi="Times New Roman" w:cs="Times New Roman"/>
-          <w:sz w:val="28"/>
-          <w:szCs w:val="28"/>
-        </w:rPr>
+          <w:rFonts w:ascii="Times New Roman" w:eastAsia="Andale Mono" w:hAnsi="Times New Roman" w:cs="Times New Roman"/>
+          <w:sz w:val="28"/>
+          <w:szCs w:val="28"/>
+        </w:rPr>
+      </w:pPr>
+      <w:r>
+        <w:rPr>
+          <w:rStyle w:val="HTML"/>
+          <w:rFonts w:ascii="Times New Roman" w:eastAsia="Andale Mono" w:hAnsi="Times New Roman" w:cs="Times New Roman"/>
+          <w:sz w:val="28"/>
+          <w:szCs w:val="28"/>
+        </w:rPr>
+        <w:lastRenderedPageBreak/>
         <w:t>ф</w:t>
       </w:r>
       <w:r>
@@ -585,7 +774,26 @@
           <w:sz w:val="28"/>
           <w:szCs w:val="28"/>
         </w:rPr>
-        <w:t>ормирование отчётов по остаткам и расходу материалов</w:t>
+        <w:t xml:space="preserve">ормирование </w:t>
+      </w:r>
+      <w:r>
+        <w:rPr>
+          <w:rStyle w:val="HTML"/>
+          <w:rFonts w:ascii="Times New Roman" w:eastAsia="Andale Mono" w:hAnsi="Times New Roman" w:cs="Times New Roman"/>
+          <w:sz w:val="28"/>
+          <w:szCs w:val="28"/>
+          <w:highlight w:val="yellow"/>
+        </w:rPr>
+        <w:t>отчётов</w:t>
+      </w:r>
+      <w:r>
+        <w:rPr>
+          <w:rStyle w:val="HTML"/>
+          <w:rFonts w:ascii="Times New Roman" w:eastAsia="Andale Mono" w:hAnsi="Times New Roman" w:cs="Times New Roman"/>
+          <w:sz w:val="28"/>
+          <w:szCs w:val="28"/>
+        </w:rPr>
+        <w:t xml:space="preserve"> по остаткам и расходу материалов</w:t>
       </w:r>
       <w:r>
         <w:rPr>
@@ -599,13 +807,415 @@
     </w:p>
     <w:p>
       <w:pPr>
-        <w:pStyle w:val="HTML0"/>
         <w:spacing w:line="360" w:lineRule="auto"/>
-        <w:ind w:left="1134"/>
-        <w:rPr>
-          <w:rFonts w:ascii="Times New Roman" w:eastAsia="Andale Mono" w:hAnsi="Times New Roman" w:cs="Times New Roman"/>
-          <w:sz w:val="28"/>
-          <w:szCs w:val="28"/>
+        <w:ind w:firstLine="709"/>
+        <w:jc w:val="both"/>
+        <w:rPr>
+          <w:sz w:val="28"/>
+          <w:szCs w:val="28"/>
+        </w:rPr>
+      </w:pPr>
+      <w:r>
+        <w:rPr>
+          <w:sz w:val="28"/>
+          <w:szCs w:val="28"/>
+        </w:rPr>
+        <w:t xml:space="preserve">При запуске приложения </w:t>
+      </w:r>
+      <w:r>
+        <w:rPr>
+          <w:sz w:val="28"/>
+          <w:szCs w:val="28"/>
+          <w:highlight w:val="yellow"/>
+        </w:rPr>
+        <w:t>"</w:t>
+      </w:r>
+      <w:r>
+        <w:rPr>
+          <w:sz w:val="28"/>
+          <w:szCs w:val="28"/>
+        </w:rPr>
+        <w:t>Подсистема учёта дорожно-строительных материалов</w:t>
+      </w:r>
+      <w:r>
+        <w:rPr>
+          <w:sz w:val="28"/>
+          <w:szCs w:val="28"/>
+          <w:highlight w:val="yellow"/>
+        </w:rPr>
+        <w:t>"</w:t>
+      </w:r>
+      <w:r>
+        <w:rPr>
+          <w:sz w:val="28"/>
+          <w:szCs w:val="28"/>
+        </w:rPr>
+        <w:t xml:space="preserve"> отображается начальная страница, на которой присутствует возможность авториз</w:t>
+      </w:r>
+      <w:r>
+        <w:rPr>
+          <w:sz w:val="28"/>
+          <w:szCs w:val="28"/>
+        </w:rPr>
+        <w:t>ации</w:t>
+      </w:r>
+      <w:r>
+        <w:rPr>
+          <w:sz w:val="28"/>
+          <w:szCs w:val="28"/>
+        </w:rPr>
+        <w:t>. После авторизации открывается главное окно приложения.</w:t>
+      </w:r>
+    </w:p>
+    <w:p>
+      <w:pPr>
+        <w:spacing w:line="360" w:lineRule="auto"/>
+        <w:ind w:firstLine="709"/>
+        <w:jc w:val="both"/>
+        <w:rPr>
+          <w:sz w:val="28"/>
+          <w:szCs w:val="28"/>
+        </w:rPr>
+      </w:pPr>
+      <w:r>
+        <w:rPr>
+          <w:sz w:val="28"/>
+          <w:szCs w:val="28"/>
+        </w:rPr>
+        <w:t>Инженер может</w:t>
+      </w:r>
+      <w:r>
+        <w:rPr>
+          <w:sz w:val="28"/>
+          <w:szCs w:val="28"/>
+        </w:rPr>
+        <w:t xml:space="preserve"> </w:t>
+      </w:r>
+      <w:r>
+        <w:rPr>
+          <w:sz w:val="28"/>
+          <w:szCs w:val="28"/>
+        </w:rPr>
+        <w:t xml:space="preserve">добавлять и редактировать информацию </w:t>
+      </w:r>
+      <w:r>
+        <w:rPr>
+          <w:sz w:val="28"/>
+          <w:szCs w:val="28"/>
+        </w:rPr>
+        <w:t>о материалах,</w:t>
+      </w:r>
+      <w:r>
+        <w:rPr>
+          <w:sz w:val="28"/>
+          <w:szCs w:val="28"/>
+        </w:rPr>
+        <w:t xml:space="preserve"> контролировать остатки и учёт</w:t>
+      </w:r>
+      <w:r>
+        <w:rPr>
+          <w:sz w:val="28"/>
+          <w:szCs w:val="28"/>
+        </w:rPr>
+        <w:t xml:space="preserve"> поставок,</w:t>
+      </w:r>
+      <w:r>
+        <w:rPr>
+          <w:sz w:val="28"/>
+          <w:szCs w:val="28"/>
+        </w:rPr>
+        <w:t xml:space="preserve"> просматривать и </w:t>
+      </w:r>
+      <w:r>
+        <w:rPr>
+          <w:sz w:val="28"/>
+          <w:szCs w:val="28"/>
+          <w:highlight w:val="yellow"/>
+        </w:rPr>
+        <w:t>управлять</w:t>
+      </w:r>
+      <w:r>
+        <w:rPr>
+          <w:sz w:val="28"/>
+          <w:szCs w:val="28"/>
+        </w:rPr>
+        <w:t xml:space="preserve"> </w:t>
+      </w:r>
+      <w:r>
+        <w:rPr>
+          <w:sz w:val="28"/>
+          <w:szCs w:val="28"/>
+        </w:rPr>
+        <w:t>материалами в проектах, формирова</w:t>
+      </w:r>
+      <w:r>
+        <w:rPr>
+          <w:sz w:val="28"/>
+          <w:szCs w:val="28"/>
+        </w:rPr>
+        <w:t>ть и просматривать отчётность</w:t>
+      </w:r>
+      <w:r>
+        <w:rPr>
+          <w:sz w:val="28"/>
+          <w:szCs w:val="28"/>
+        </w:rPr>
+        <w:t>.</w:t>
+      </w:r>
+    </w:p>
+    <w:p>
+      <w:pPr>
+        <w:spacing w:line="360" w:lineRule="auto"/>
+        <w:ind w:firstLine="709"/>
+        <w:jc w:val="both"/>
+        <w:rPr>
+          <w:sz w:val="28"/>
+          <w:szCs w:val="28"/>
+        </w:rPr>
+      </w:pPr>
+      <w:r>
+        <w:rPr>
+          <w:sz w:val="28"/>
+          <w:szCs w:val="28"/>
+        </w:rPr>
+        <w:t xml:space="preserve">Администратор </w:t>
+      </w:r>
+      <w:r>
+        <w:rPr>
+          <w:sz w:val="28"/>
+          <w:szCs w:val="28"/>
+        </w:rPr>
+        <w:t xml:space="preserve">имеет те же возможности что и инженер, а также возможность добавлять или удалять </w:t>
+      </w:r>
+      <w:r>
+        <w:rPr>
+          <w:sz w:val="28"/>
+          <w:szCs w:val="28"/>
+        </w:rPr>
+        <w:t>информацию о пользователях</w:t>
+      </w:r>
+      <w:r>
+        <w:rPr>
+          <w:sz w:val="28"/>
+          <w:szCs w:val="28"/>
+        </w:rPr>
+        <w:t>.</w:t>
+      </w:r>
+    </w:p>
+    <w:p>
+      <w:pPr>
+        <w:spacing w:line="360" w:lineRule="auto"/>
+        <w:ind w:firstLine="709"/>
+        <w:jc w:val="both"/>
+        <w:rPr>
+          <w:sz w:val="28"/>
+          <w:szCs w:val="28"/>
+        </w:rPr>
+      </w:pPr>
+      <w:r>
+        <w:rPr>
+          <w:sz w:val="28"/>
+          <w:szCs w:val="28"/>
+        </w:rPr>
+        <w:t>Г</w:t>
+      </w:r>
+      <w:r>
+        <w:rPr>
+          <w:sz w:val="28"/>
+          <w:szCs w:val="28"/>
+        </w:rPr>
+        <w:t xml:space="preserve">ость может только просматривать </w:t>
+      </w:r>
+      <w:r>
+        <w:rPr>
+          <w:sz w:val="28"/>
+          <w:szCs w:val="28"/>
+        </w:rPr>
+        <w:t>каталог материалов и</w:t>
+      </w:r>
+      <w:r>
+        <w:rPr>
+          <w:sz w:val="28"/>
+          <w:szCs w:val="28"/>
+        </w:rPr>
+        <w:t xml:space="preserve"> </w:t>
+      </w:r>
+      <w:r>
+        <w:rPr>
+          <w:sz w:val="28"/>
+          <w:szCs w:val="28"/>
+        </w:rPr>
+        <w:t>список проектов.</w:t>
+      </w:r>
+    </w:p>
+    <w:p>
+      <w:pPr>
+        <w:spacing w:line="360" w:lineRule="auto"/>
+        <w:ind w:firstLine="709"/>
+        <w:jc w:val="both"/>
+        <w:rPr>
+          <w:sz w:val="28"/>
+          <w:szCs w:val="28"/>
+        </w:rPr>
+      </w:pPr>
+      <w:r>
+        <w:rPr>
+          <w:iCs/>
+          <w:sz w:val="28"/>
+        </w:rPr>
+        <w:t>На рисунке 1 изображена диаграмма вариантов использования приложения</w:t>
+      </w:r>
+      <w:r>
+        <w:rPr>
+          <w:sz w:val="28"/>
+          <w:szCs w:val="28"/>
+        </w:rPr>
+        <w:t>.</w:t>
+      </w:r>
+    </w:p>
+    <w:p>
+      <w:pPr>
+        <w:spacing w:line="360" w:lineRule="auto"/>
+        <w:jc w:val="both"/>
+        <w:rPr>
+          <w:sz w:val="28"/>
+        </w:rPr>
+      </w:pPr>
+    </w:p>
+    <w:p>
+      <w:pPr>
+        <w:spacing w:line="360" w:lineRule="auto"/>
+        <w:jc w:val="center"/>
+        <w:rPr>
+          <w:sz w:val="28"/>
+        </w:rPr>
+      </w:pPr>
+      <w:r>
+        <w:rPr>
+          <w:sz w:val="28"/>
+        </w:rPr>
+        <w:drawing>
+          <wp:inline distT="0" distB="0" distL="0" distR="0" wp14:anchorId="57332349" wp14:editId="3EED6BC9">
+            <wp:extent cx="2823375" cy="4335518"/>
+            <wp:effectExtent l="0" t="0" r="0" b="8255"/>
+            <wp:docPr id="1" name="Рисунок 1"/>
+            <wp:cNvGraphicFramePr>
+              <a:graphicFrameLocks xmlns:a="http://schemas.openxmlformats.org/drawingml/2006/main" noChangeAspect="1"/>
+            </wp:cNvGraphicFramePr>
+            <a:graphic xmlns:a="http://schemas.openxmlformats.org/drawingml/2006/main">
+              <a:graphicData uri="http://schemas.openxmlformats.org/drawingml/2006/picture">
+                <pic:pic xmlns:pic="http://schemas.openxmlformats.org/drawingml/2006/picture">
+                  <pic:nvPicPr>
+                    <pic:cNvPr id="1" name=""/>
+                    <pic:cNvPicPr/>
+                  </pic:nvPicPr>
+                  <pic:blipFill>
+                    <a:blip r:embed="rId5"/>
+                    <a:stretch>
+                      <a:fillRect/>
+                    </a:stretch>
+                  </pic:blipFill>
+                  <pic:spPr>
+                    <a:xfrm>
+                      <a:off x="0" y="0"/>
+                      <a:ext cx="2897635" cy="4449551"/>
+                    </a:xfrm>
+                    <a:prstGeom prst="rect">
+                      <a:avLst/>
+                    </a:prstGeom>
+                  </pic:spPr>
+                </pic:pic>
+              </a:graphicData>
+            </a:graphic>
+          </wp:inline>
+        </w:drawing>
+      </w:r>
+    </w:p>
+    <w:p/>
+    <w:p>
+      <w:pPr>
+        <w:jc w:val="center"/>
+        <w:rPr>
+          <w:iCs/>
+          <w:sz w:val="28"/>
+        </w:rPr>
+      </w:pPr>
+      <w:r>
+        <w:rPr>
+          <w:sz w:val="28"/>
+          <w:highlight w:val="yellow"/>
+        </w:rPr>
+        <w:lastRenderedPageBreak/>
+        <w:t xml:space="preserve">Рисунок 1 </w:t>
+      </w:r>
+      <w:r>
+        <w:rPr>
+          <w:highlight w:val="yellow"/>
+        </w:rPr>
+        <w:softHyphen/>
+      </w:r>
+      <w:r>
+        <w:rPr>
+          <w:highlight w:val="yellow"/>
+        </w:rPr>
+        <w:softHyphen/>
+      </w:r>
+      <w:r>
+        <w:rPr>
+          <w:highlight w:val="yellow"/>
+        </w:rPr>
+        <w:softHyphen/>
+        <w:t xml:space="preserve">- </w:t>
+      </w:r>
+      <w:r>
+        <w:rPr>
+          <w:iCs/>
+          <w:sz w:val="28"/>
+          <w:highlight w:val="yellow"/>
+        </w:rPr>
+        <w:t>Д</w:t>
+      </w:r>
+      <w:r>
+        <w:rPr>
+          <w:iCs/>
+          <w:sz w:val="28"/>
+          <w:highlight w:val="yellow"/>
+        </w:rPr>
+        <w:t>иаграмма вариантов использования приложения</w:t>
+      </w:r>
+      <w:r>
+        <w:rPr>
+          <w:iCs/>
+          <w:sz w:val="28"/>
+          <w:highlight w:val="yellow"/>
+        </w:rPr>
+        <w:t>.</w:t>
+      </w:r>
+    </w:p>
+    <w:p>
+      <w:pPr>
+        <w:jc w:val="center"/>
+        <w:rPr>
+          <w:iCs/>
+          <w:sz w:val="28"/>
+        </w:rPr>
+      </w:pPr>
+    </w:p>
+    <w:p>
+      <w:pPr>
+        <w:jc w:val="center"/>
+        <w:rPr>
+          <w:iCs/>
+          <w:sz w:val="28"/>
+        </w:rPr>
+      </w:pPr>
+    </w:p>
+    <w:p>
+      <w:pPr>
+        <w:jc w:val="center"/>
+        <w:rPr>
+          <w:iCs/>
+          <w:sz w:val="28"/>
         </w:rPr>
       </w:pPr>
     </w:p>
@@ -621,8 +1231,8 @@
           <w:tab w:val="left" w:pos="1134"/>
         </w:tabs>
         <w:spacing w:after="0" w:line="360" w:lineRule="auto"/>
-        <w:ind w:left="0" w:firstLine="709"/>
         <w:jc w:val="both"/>
+        <w:textAlignment w:val="auto"/>
         <w:rPr>
           <w:rFonts w:ascii="Times New Roman" w:hAnsi="Times New Roman" w:cs="Times New Roman"/>
           <w:b/>
@@ -637,8 +1247,26 @@
           <w:sz w:val="28"/>
           <w:szCs w:val="28"/>
         </w:rPr>
-        <w:t>Описание алгоритма функционирования системы</w:t>
-      </w:r>
+        <w:t>Выбор состава программных и технических средств</w:t>
+      </w:r>
+    </w:p>
+    <w:p>
+      <w:pPr>
+        <w:pStyle w:val="Standard"/>
+        <w:tabs>
+          <w:tab w:val="left" w:pos="709"/>
+          <w:tab w:val="left" w:pos="1134"/>
+        </w:tabs>
+        <w:spacing w:after="0" w:line="360" w:lineRule="auto"/>
+        <w:jc w:val="both"/>
+        <w:textAlignment w:val="auto"/>
+        <w:rPr>
+          <w:rFonts w:ascii="Times New Roman" w:hAnsi="Times New Roman" w:cs="Times New Roman"/>
+          <w:b/>
+          <w:sz w:val="28"/>
+          <w:szCs w:val="28"/>
+        </w:rPr>
+      </w:pPr>
     </w:p>
     <w:p>
       <w:pPr>
@@ -647,9 +1275,26 @@
         <w:jc w:val="both"/>
         <w:rPr>
           <w:sz w:val="28"/>
-          <w:lang w:val="en-US"/>
-        </w:rPr>
-      </w:pPr>
+        </w:rPr>
+      </w:pPr>
+      <w:r>
+        <w:rPr>
+          <w:sz w:val="28"/>
+        </w:rPr>
+        <w:t>Т</w:t>
+      </w:r>
+      <w:r>
+        <w:rPr>
+          <w:sz w:val="28"/>
+        </w:rPr>
+        <w:t>ребуется создать оконное приложение для учёта д</w:t>
+      </w:r>
+      <w:r>
+        <w:rPr>
+          <w:sz w:val="28"/>
+        </w:rPr>
+        <w:t>орожно-строительных материалов.</w:t>
+      </w:r>
     </w:p>
     <w:p>
       <w:pPr>
@@ -658,16 +1303,45 @@
         <w:jc w:val="both"/>
         <w:rPr>
           <w:sz w:val="28"/>
-          <w:szCs w:val="28"/>
-        </w:rPr>
-      </w:pPr>
-      <w:r>
-        <w:rPr>
-          <w:sz w:val="28"/>
-          <w:szCs w:val="28"/>
-        </w:rPr>
-        <w:lastRenderedPageBreak/>
-        <w:t>При запуске приложения "Подсистема учёта дорожно-строительных материалов" отображается начальная страница, на которой присутствует возможность авторизоваться. После авторизации открывается главное окно приложения.</w:t>
+        </w:rPr>
+      </w:pPr>
+      <w:r>
+        <w:rPr>
+          <w:sz w:val="28"/>
+        </w:rPr>
+        <w:t xml:space="preserve">Работа с приложением будет осуществляться на компьютерах с операционной </w:t>
+      </w:r>
+      <w:r>
+        <w:rPr>
+          <w:sz w:val="28"/>
+          <w:highlight w:val="yellow"/>
+        </w:rPr>
+        <w:t xml:space="preserve">системой </w:t>
+      </w:r>
+      <w:bookmarkStart w:id="0" w:name="_GoBack"/>
+      <w:bookmarkEnd w:id="0"/>
+      <w:proofErr w:type="spellStart"/>
+      <w:r>
+        <w:rPr>
+          <w:sz w:val="28"/>
+          <w:highlight w:val="yellow"/>
+        </w:rPr>
+        <w:t>Windows</w:t>
+      </w:r>
+      <w:proofErr w:type="spellEnd"/>
+      <w:r>
+        <w:rPr>
+          <w:sz w:val="28"/>
+          <w:highlight w:val="yellow"/>
+        </w:rPr>
+        <w:t xml:space="preserve"> 10 и выше</w:t>
+      </w:r>
+      <w:r>
+        <w:rPr>
+          <w:sz w:val="28"/>
+          <w:highlight w:val="yellow"/>
+        </w:rPr>
+        <w:t>.</w:t>
       </w:r>
     </w:p>
     <w:p>
@@ -677,72 +1351,168 @@
         <w:jc w:val="both"/>
         <w:rPr>
           <w:sz w:val="28"/>
-          <w:szCs w:val="28"/>
-        </w:rPr>
-      </w:pPr>
-      <w:r>
-        <w:rPr>
-          <w:sz w:val="28"/>
-          <w:szCs w:val="28"/>
-        </w:rPr>
-        <w:t>Администратор может перейти на страницы:</w:t>
-      </w:r>
-    </w:p>
-    <w:p>
-      <w:pPr>
-        <w:pStyle w:val="a7"/>
-        <w:numPr>
-          <w:ilvl w:val="0"/>
-          <w:numId w:val="3"/>
-        </w:numPr>
+        </w:rPr>
+      </w:pPr>
+      <w:r>
+        <w:rPr>
+          <w:sz w:val="28"/>
+        </w:rPr>
+        <w:t xml:space="preserve">В качестве </w:t>
+      </w:r>
+      <w:r>
+        <w:rPr>
+          <w:sz w:val="28"/>
+        </w:rPr>
+        <w:t>СУБД</w:t>
+      </w:r>
+      <w:r>
+        <w:rPr>
+          <w:sz w:val="28"/>
+        </w:rPr>
+        <w:t xml:space="preserve"> выбрана </w:t>
+      </w:r>
+      <w:proofErr w:type="spellStart"/>
+      <w:r>
+        <w:rPr>
+          <w:sz w:val="28"/>
+        </w:rPr>
+        <w:t>Microsoft</w:t>
+      </w:r>
+      <w:proofErr w:type="spellEnd"/>
+      <w:r>
+        <w:rPr>
+          <w:sz w:val="28"/>
+        </w:rPr>
+        <w:t xml:space="preserve"> SQL </w:t>
+      </w:r>
+      <w:proofErr w:type="spellStart"/>
+      <w:r>
+        <w:rPr>
+          <w:sz w:val="28"/>
+        </w:rPr>
+        <w:t>Server</w:t>
+      </w:r>
+      <w:proofErr w:type="spellEnd"/>
+      <w:r>
+        <w:rPr>
+          <w:sz w:val="28"/>
+        </w:rPr>
+        <w:t xml:space="preserve"> </w:t>
+      </w:r>
+      <w:r>
+        <w:rPr>
+          <w:sz w:val="28"/>
+        </w:rPr>
+        <w:t>2022</w:t>
+      </w:r>
+      <w:r>
+        <w:rPr>
+          <w:sz w:val="28"/>
+        </w:rPr>
+        <w:t>. Эта СУБД обеспечивает высокую производительность, надёжность</w:t>
+      </w:r>
+      <w:r>
+        <w:rPr>
+          <w:sz w:val="28"/>
+        </w:rPr>
+        <w:t>.</w:t>
+      </w:r>
+    </w:p>
+    <w:p>
+      <w:pPr>
         <w:spacing w:line="360" w:lineRule="auto"/>
-        <w:ind w:left="851" w:hanging="142"/>
+        <w:ind w:firstLine="709"/>
         <w:jc w:val="both"/>
         <w:rPr>
           <w:sz w:val="28"/>
-          <w:szCs w:val="28"/>
-        </w:rPr>
-      </w:pPr>
-      <w:r>
-        <w:rPr>
-          <w:sz w:val="28"/>
-          <w:szCs w:val="28"/>
-        </w:rPr>
-        <w:t>«Материалы» — для добавления и редактирования информации о материалах,</w:t>
-      </w:r>
-    </w:p>
-    <w:p>
-      <w:pPr>
-        <w:pStyle w:val="a7"/>
-        <w:numPr>
-          <w:ilvl w:val="0"/>
-          <w:numId w:val="3"/>
-        </w:numPr>
+        </w:rPr>
+      </w:pPr>
+      <w:r>
+        <w:rPr>
+          <w:sz w:val="28"/>
+        </w:rPr>
+        <w:t>Приложение будет написано на языке программирования C# с</w:t>
+      </w:r>
+      <w:r>
+        <w:rPr>
+          <w:sz w:val="28"/>
+        </w:rPr>
+        <w:t xml:space="preserve"> использованием </w:t>
+      </w:r>
+      <w:proofErr w:type="spellStart"/>
+      <w:r>
+        <w:rPr>
+          <w:sz w:val="28"/>
+        </w:rPr>
+        <w:t>фреймворка</w:t>
+      </w:r>
+      <w:proofErr w:type="spellEnd"/>
+      <w:r>
+        <w:rPr>
+          <w:sz w:val="28"/>
+        </w:rPr>
+        <w:t xml:space="preserve"> WPF</w:t>
+      </w:r>
+      <w:r>
+        <w:rPr>
+          <w:sz w:val="28"/>
+        </w:rPr>
+        <w:t>, который предоставляет удобные инструменты для создания оконных приложений с современным интерфейсом.</w:t>
+      </w:r>
+    </w:p>
+    <w:p>
+      <w:pPr>
         <w:spacing w:line="360" w:lineRule="auto"/>
-        <w:ind w:left="851" w:hanging="142"/>
+        <w:ind w:firstLine="709"/>
         <w:jc w:val="both"/>
         <w:rPr>
           <w:sz w:val="28"/>
-          <w:szCs w:val="28"/>
-        </w:rPr>
-      </w:pPr>
-      <w:r>
-        <w:rPr>
-          <w:sz w:val="28"/>
-          <w:szCs w:val="28"/>
-        </w:rPr>
-        <w:t>«Склады» — для контроля остатков и учёта поставок,</w:t>
-      </w:r>
-    </w:p>
-    <w:p>
-      <w:pPr>
-        <w:pStyle w:val="a7"/>
-        <w:numPr>
-          <w:ilvl w:val="0"/>
-          <w:numId w:val="3"/>
-        </w:numPr>
+        </w:rPr>
+      </w:pPr>
+      <w:r>
+        <w:rPr>
+          <w:sz w:val="28"/>
+        </w:rPr>
+        <w:t xml:space="preserve">Для разработки приложения будет использоваться </w:t>
+      </w:r>
+      <w:r>
+        <w:rPr>
+          <w:sz w:val="28"/>
+          <w:lang w:val="en-US"/>
+        </w:rPr>
+        <w:t>IDE</w:t>
+      </w:r>
+      <w:r>
+        <w:rPr>
+          <w:sz w:val="28"/>
+        </w:rPr>
+        <w:t xml:space="preserve"> </w:t>
+      </w:r>
+      <w:r>
+        <w:rPr>
+          <w:sz w:val="28"/>
+        </w:rPr>
+        <w:t xml:space="preserve">Visual Studio 2022, которая обеспечивает удобный </w:t>
+      </w:r>
+      <w:proofErr w:type="spellStart"/>
+      <w:r>
+        <w:rPr>
+          <w:sz w:val="28"/>
+        </w:rPr>
+        <w:t>предпросмотр</w:t>
+      </w:r>
+      <w:proofErr w:type="spellEnd"/>
+      <w:r>
+        <w:rPr>
+          <w:sz w:val="28"/>
+        </w:rPr>
+        <w:t xml:space="preserve"> интерфейса, быструю перезагрузку и отладку кода.</w:t>
+      </w:r>
+    </w:p>
+    <w:p>
+      <w:pPr>
         <w:spacing w:line="360" w:lineRule="auto"/>
-        <w:ind w:left="851" w:hanging="142"/>
+        <w:ind w:firstLine="709"/>
         <w:jc w:val="both"/>
         <w:rPr>
           <w:sz w:val="28"/>
@@ -754,227 +1524,64 @@
           <w:sz w:val="28"/>
           <w:szCs w:val="28"/>
         </w:rPr>
-        <w:t>«Проекты» — для просмотра и управления проектами и материалами в них,</w:t>
-      </w:r>
-    </w:p>
-    <w:p>
-      <w:pPr>
-        <w:pStyle w:val="a7"/>
-        <w:numPr>
-          <w:ilvl w:val="0"/>
-          <w:numId w:val="3"/>
-        </w:numPr>
-        <w:spacing w:line="360" w:lineRule="auto"/>
-        <w:ind w:left="851" w:hanging="142"/>
+        <w:t xml:space="preserve">. </w:t>
+      </w:r>
+    </w:p>
+    <w:p>
+      <w:pPr>
+        <w:pStyle w:val="Standard"/>
+        <w:tabs>
+          <w:tab w:val="left" w:pos="709"/>
+          <w:tab w:val="left" w:pos="1134"/>
+        </w:tabs>
+        <w:spacing w:after="0" w:line="360" w:lineRule="auto"/>
         <w:jc w:val="both"/>
-        <w:rPr>
-          <w:sz w:val="28"/>
-          <w:szCs w:val="28"/>
-        </w:rPr>
-      </w:pPr>
-      <w:r>
-        <w:rPr>
-          <w:sz w:val="28"/>
-          <w:szCs w:val="28"/>
-        </w:rPr>
-        <w:t>«Отчёты» — для формирования и просмотра отчётности,</w:t>
-      </w:r>
-    </w:p>
-    <w:p>
-      <w:pPr>
-        <w:pStyle w:val="a7"/>
-        <w:numPr>
-          <w:ilvl w:val="0"/>
-          <w:numId w:val="3"/>
-        </w:numPr>
-        <w:spacing w:line="360" w:lineRule="auto"/>
-        <w:ind w:left="851" w:hanging="142"/>
+        <w:textAlignment w:val="auto"/>
+        <w:rPr>
+          <w:rFonts w:ascii="Times New Roman" w:hAnsi="Times New Roman" w:cs="Times New Roman"/>
+          <w:b/>
+          <w:sz w:val="28"/>
+          <w:szCs w:val="28"/>
+        </w:rPr>
+      </w:pPr>
+    </w:p>
+    <w:p>
+      <w:pPr>
+        <w:pStyle w:val="Standard"/>
+        <w:tabs>
+          <w:tab w:val="left" w:pos="709"/>
+          <w:tab w:val="left" w:pos="1134"/>
+        </w:tabs>
+        <w:spacing w:after="0" w:line="360" w:lineRule="auto"/>
+        <w:ind w:left="709"/>
         <w:jc w:val="both"/>
-        <w:rPr>
-          <w:sz w:val="28"/>
-          <w:szCs w:val="28"/>
-        </w:rPr>
-      </w:pPr>
-      <w:r>
-        <w:rPr>
-          <w:sz w:val="28"/>
-          <w:szCs w:val="28"/>
-        </w:rPr>
-        <w:t>«Настройки» — для управления пользователями и правами доступа.</w:t>
-      </w:r>
-    </w:p>
-    <w:p>
-      <w:pPr>
-        <w:spacing w:line="360" w:lineRule="auto"/>
-        <w:ind w:left="851" w:hanging="142"/>
+        <w:textAlignment w:val="auto"/>
+        <w:rPr>
+          <w:rFonts w:ascii="Times New Roman" w:hAnsi="Times New Roman" w:cs="Times New Roman"/>
+          <w:b/>
+          <w:sz w:val="28"/>
+          <w:szCs w:val="28"/>
+        </w:rPr>
+      </w:pPr>
+    </w:p>
+    <w:p>
+      <w:pPr>
+        <w:pStyle w:val="Standard"/>
+        <w:tabs>
+          <w:tab w:val="left" w:pos="709"/>
+          <w:tab w:val="left" w:pos="1134"/>
+        </w:tabs>
+        <w:spacing w:after="0" w:line="360" w:lineRule="auto"/>
+        <w:ind w:left="709"/>
         <w:jc w:val="both"/>
-        <w:rPr>
-          <w:sz w:val="28"/>
-          <w:szCs w:val="28"/>
-        </w:rPr>
-      </w:pPr>
-      <w:r>
-        <w:rPr>
-          <w:sz w:val="28"/>
-          <w:szCs w:val="28"/>
-        </w:rPr>
-        <w:t>Инженер может перейти на страницы:</w:t>
-      </w:r>
-    </w:p>
-    <w:p>
-      <w:pPr>
-        <w:pStyle w:val="a7"/>
-        <w:numPr>
-          <w:ilvl w:val="0"/>
-          <w:numId w:val="4"/>
-        </w:numPr>
-        <w:spacing w:line="360" w:lineRule="auto"/>
-        <w:ind w:left="851" w:hanging="142"/>
-        <w:jc w:val="both"/>
-        <w:rPr>
-          <w:sz w:val="28"/>
-          <w:szCs w:val="28"/>
-        </w:rPr>
-      </w:pPr>
-      <w:r>
-        <w:rPr>
-          <w:sz w:val="28"/>
-          <w:szCs w:val="28"/>
-        </w:rPr>
-        <w:t>«Материалы» — для добавления и редактирования информации о материалах,</w:t>
-      </w:r>
-    </w:p>
-    <w:p>
-      <w:pPr>
-        <w:pStyle w:val="a7"/>
-        <w:numPr>
-          <w:ilvl w:val="0"/>
-          <w:numId w:val="4"/>
-        </w:numPr>
-        <w:spacing w:line="360" w:lineRule="auto"/>
-        <w:ind w:left="851" w:hanging="142"/>
-        <w:jc w:val="both"/>
-        <w:rPr>
-          <w:sz w:val="28"/>
-          <w:szCs w:val="28"/>
-        </w:rPr>
-      </w:pPr>
-      <w:r>
-        <w:rPr>
-          <w:sz w:val="28"/>
-          <w:szCs w:val="28"/>
-        </w:rPr>
-        <w:t>«Склады» — для контроля остатков и учёта поставок,</w:t>
-      </w:r>
-    </w:p>
-    <w:p>
-      <w:pPr>
-        <w:pStyle w:val="a7"/>
-        <w:numPr>
-          <w:ilvl w:val="0"/>
-          <w:numId w:val="4"/>
-        </w:numPr>
-        <w:spacing w:line="360" w:lineRule="auto"/>
-        <w:ind w:left="851" w:hanging="142"/>
-        <w:jc w:val="both"/>
-        <w:rPr>
-          <w:sz w:val="28"/>
-          <w:szCs w:val="28"/>
-        </w:rPr>
-      </w:pPr>
-      <w:r>
-        <w:rPr>
-          <w:sz w:val="28"/>
-          <w:szCs w:val="28"/>
-        </w:rPr>
-        <w:t>«Проекты» — для просмотра и управления материалами в проектах,</w:t>
-      </w:r>
-    </w:p>
-    <w:p>
-      <w:pPr>
-        <w:pStyle w:val="a7"/>
-        <w:numPr>
-          <w:ilvl w:val="0"/>
-          <w:numId w:val="4"/>
-        </w:numPr>
-        <w:spacing w:line="360" w:lineRule="auto"/>
-        <w:ind w:left="851" w:hanging="142"/>
-        <w:jc w:val="both"/>
-        <w:rPr>
-          <w:sz w:val="28"/>
-          <w:szCs w:val="28"/>
-        </w:rPr>
-      </w:pPr>
-      <w:r>
-        <w:rPr>
-          <w:sz w:val="28"/>
-          <w:szCs w:val="28"/>
-        </w:rPr>
-        <w:t>«Отчёты» — для формирования и просмотра отчётности.</w:t>
-      </w:r>
-    </w:p>
-    <w:p>
-      <w:pPr>
-        <w:spacing w:line="360" w:lineRule="auto"/>
-        <w:ind w:left="851" w:hanging="142"/>
-        <w:jc w:val="both"/>
-        <w:rPr>
-          <w:sz w:val="28"/>
-          <w:szCs w:val="28"/>
-        </w:rPr>
-      </w:pPr>
-      <w:r>
-        <w:rPr>
-          <w:sz w:val="28"/>
-          <w:szCs w:val="28"/>
-        </w:rPr>
-        <w:t>Гость может только просматривать:</w:t>
-      </w:r>
-    </w:p>
-    <w:p>
-      <w:pPr>
-        <w:pStyle w:val="a7"/>
-        <w:numPr>
-          <w:ilvl w:val="0"/>
-          <w:numId w:val="5"/>
-        </w:numPr>
-        <w:spacing w:line="360" w:lineRule="auto"/>
-        <w:ind w:left="851" w:hanging="142"/>
-        <w:jc w:val="both"/>
-        <w:rPr>
-          <w:sz w:val="28"/>
-          <w:szCs w:val="28"/>
-        </w:rPr>
-      </w:pPr>
-      <w:r>
-        <w:rPr>
-          <w:sz w:val="28"/>
-          <w:szCs w:val="28"/>
-        </w:rPr>
-        <w:t>«Материалы» — каталог материалов,</w:t>
-      </w:r>
-    </w:p>
-    <w:p>
-      <w:pPr>
-        <w:pStyle w:val="a7"/>
-        <w:numPr>
-          <w:ilvl w:val="0"/>
-          <w:numId w:val="5"/>
-        </w:numPr>
-        <w:spacing w:line="360" w:lineRule="auto"/>
-        <w:ind w:left="851" w:hanging="142"/>
-        <w:jc w:val="both"/>
-        <w:rPr>
-          <w:sz w:val="28"/>
-        </w:rPr>
-      </w:pPr>
-      <w:r>
-        <w:rPr>
-          <w:sz w:val="28"/>
-          <w:szCs w:val="28"/>
-        </w:rPr>
-        <w:t>«Проекты» — список проектов.</w:t>
-      </w:r>
+        <w:textAlignment w:val="auto"/>
+        <w:rPr>
+          <w:rFonts w:ascii="Times New Roman" w:hAnsi="Times New Roman" w:cs="Times New Roman"/>
+          <w:b/>
+          <w:sz w:val="28"/>
+          <w:szCs w:val="28"/>
+        </w:rPr>
+      </w:pPr>
     </w:p>
     <w:p/>
     <w:sectPr>
@@ -988,7 +1595,7 @@
 </file>
 
 <file path=word/numbering.xml><?xml version="1.0" encoding="utf-8"?>
-<w:numbering xmlns:wpc="http://schemas.microsoft.com/office/word/2010/wordprocessingCanvas" xmlns:cx="http://schemas.microsoft.com/office/drawing/2014/chartex" xmlns:cx1="http://schemas.microsoft.com/office/drawing/2015/9/8/chartex" xmlns:cx2="http://schemas.microsoft.com/office/drawing/2015/10/21/chartex" xmlns:cx3="http://schemas.microsoft.com/office/drawing/2016/5/9/chartex" xmlns:cx4="http://schemas.microsoft.com/office/drawing/2016/5/10/chartex" xmlns:cx5="http://schemas.microsoft.com/office/drawing/2016/5/11/chartex" xmlns:cx6="http://schemas.microsoft.com/office/drawing/2016/5/12/chartex" xmlns:cx7="http://schemas.microsoft.com/office/drawing/2016/5/13/chartex" xmlns:cx8="http://schemas.microsoft.com/office/drawing/2016/5/14/chartex" xmlns:mc="http://schemas.openxmlformats.org/markup-compatibility/2006" xmlns:aink="http://schemas.microsoft.com/office/drawing/2016/ink" xmlns:am3d="http://schemas.microsoft.com/office/drawing/2017/model3d" xmlns:o="urn:schemas-microsoft-com:office:office" xmlns:oel="http://schemas.microsoft.com/office/2019/extlst" xmlns:r="http://schemas.openxmlformats.org/officeDocument/2006/relationships" xmlns:m="http://schemas.openxmlformats.org/officeDocument/2006/math" xmlns:v="urn:schemas-microsoft-com:vml" xmlns:wp14="http://schemas.microsoft.com/office/word/2010/wordprocessingDrawing" xmlns:wp="http://schemas.openxmlformats.org/drawingml/2006/wordprocessingDrawing" xmlns:w10="urn:schemas-microsoft-com:office:word" xmlns:w="http://schemas.openxmlformats.org/wordprocessingml/2006/main" xmlns:w14="http://schemas.microsoft.com/office/word/2010/wordml" xmlns:w15="http://schemas.microsoft.com/office/word/2012/wordml" xmlns:w16cex="http://schemas.microsoft.com/office/word/2018/wordml/cex" xmlns:w16cid="http://schemas.microsoft.com/office/word/2016/wordml/cid" xmlns:w16="http://schemas.microsoft.com/office/word/2018/wordml" xmlns:w16sdtdh="http://schemas.microsoft.com/office/word/2020/wordml/sdtdatahash" xmlns:w16se="http://schemas.microsoft.com/office/word/2015/wordml/symex" xmlns:wpg="http://schemas.microsoft.com/office/word/2010/wordprocessingGroup" xmlns:wpi="http://schemas.microsoft.com/office/word/2010/wordprocessingInk" xmlns:wne="http://schemas.microsoft.com/office/word/2006/wordml" xmlns:wps="http://schemas.microsoft.com/office/word/2010/wordprocessingShape" mc:Ignorable="w14 w15 w16se w16cid w16 w16cex w16sdtdh wp14">
+<w:numbering xmlns:wpc="http://schemas.microsoft.com/office/word/2010/wordprocessingCanvas" xmlns:cx="http://schemas.microsoft.com/office/drawing/2014/chartex" xmlns:mc="http://schemas.openxmlformats.org/markup-compatibility/2006" xmlns:o="urn:schemas-microsoft-com:office:office" xmlns:r="http://schemas.openxmlformats.org/officeDocument/2006/relationships" xmlns:m="http://schemas.openxmlformats.org/officeDocument/2006/math" xmlns:v="urn:schemas-microsoft-com:vml" xmlns:wp14="http://schemas.microsoft.com/office/word/2010/wordprocessingDrawing" xmlns:wp="http://schemas.openxmlformats.org/drawingml/2006/wordprocessingDrawing" xmlns:w10="urn:schemas-microsoft-com:office:word" xmlns:w="http://schemas.openxmlformats.org/wordprocessingml/2006/main" xmlns:w14="http://schemas.microsoft.com/office/word/2010/wordml" xmlns:w15="http://schemas.microsoft.com/office/word/2012/wordml" xmlns:w16se="http://schemas.microsoft.com/office/word/2015/wordml/symex" xmlns:wpg="http://schemas.microsoft.com/office/word/2010/wordprocessingGroup" xmlns:wpi="http://schemas.microsoft.com/office/word/2010/wordprocessingInk" xmlns:wne="http://schemas.microsoft.com/office/word/2006/wordml" xmlns:wps="http://schemas.microsoft.com/office/word/2010/wordprocessingShape" mc:Ignorable="w14 w15 w16se wp14">
   <w:abstractNum w:abstractNumId="0" w15:restartNumberingAfterBreak="0">
     <w:nsid w:val="03976FE6"/>
     <w:multiLevelType w:val="hybridMultilevel"/>
@@ -1216,6 +1823,119 @@
     </w:lvl>
   </w:abstractNum>
   <w:abstractNum w:abstractNumId="2" w15:restartNumberingAfterBreak="0">
+    <w:nsid w:val="1D7D0751"/>
+    <w:multiLevelType w:val="multilevel"/>
+    <w:tmpl w:val="1D7D0751"/>
+    <w:lvl w:ilvl="0">
+      <w:start w:val="1"/>
+      <w:numFmt w:val="bullet"/>
+      <w:lvlText w:val="-"/>
+      <w:lvlJc w:val="left"/>
+      <w:pPr>
+        <w:ind w:left="1429" w:hanging="360"/>
+      </w:pPr>
+      <w:rPr>
+        <w:rFonts w:ascii="Times New Roman" w:hAnsi="Times New Roman" w:cs="Times New Roman" w:hint="default"/>
+      </w:rPr>
+    </w:lvl>
+    <w:lvl w:ilvl="1">
+      <w:start w:val="1"/>
+      <w:numFmt w:val="bullet"/>
+      <w:lvlText w:val="o"/>
+      <w:lvlJc w:val="left"/>
+      <w:pPr>
+        <w:ind w:left="2149" w:hanging="360"/>
+      </w:pPr>
+      <w:rPr>
+        <w:rFonts w:ascii="Courier New" w:hAnsi="Courier New" w:cs="Courier New" w:hint="default"/>
+      </w:rPr>
+    </w:lvl>
+    <w:lvl w:ilvl="2">
+      <w:start w:val="1"/>
+      <w:numFmt w:val="bullet"/>
+      <w:lvlText w:val=""/>
+      <w:lvlJc w:val="left"/>
+      <w:pPr>
+        <w:ind w:left="2869" w:hanging="360"/>
+      </w:pPr>
+      <w:rPr>
+        <w:rFonts w:ascii="Wingdings" w:hAnsi="Wingdings" w:hint="default"/>
+      </w:rPr>
+    </w:lvl>
+    <w:lvl w:ilvl="3">
+      <w:start w:val="1"/>
+      <w:numFmt w:val="bullet"/>
+      <w:lvlText w:val=""/>
+      <w:lvlJc w:val="left"/>
+      <w:pPr>
+        <w:ind w:left="3589" w:hanging="360"/>
+      </w:pPr>
+      <w:rPr>
+        <w:rFonts w:ascii="Symbol" w:hAnsi="Symbol" w:hint="default"/>
+      </w:rPr>
+    </w:lvl>
+    <w:lvl w:ilvl="4">
+      <w:start w:val="1"/>
+      <w:numFmt w:val="bullet"/>
+      <w:lvlText w:val="o"/>
+      <w:lvlJc w:val="left"/>
+      <w:pPr>
+        <w:ind w:left="4309" w:hanging="360"/>
+      </w:pPr>
+      <w:rPr>
+        <w:rFonts w:ascii="Courier New" w:hAnsi="Courier New" w:cs="Courier New" w:hint="default"/>
+      </w:rPr>
+    </w:lvl>
+    <w:lvl w:ilvl="5">
+      <w:start w:val="1"/>
+      <w:numFmt w:val="bullet"/>
+      <w:lvlText w:val=""/>
+      <w:lvlJc w:val="left"/>
+      <w:pPr>
+        <w:ind w:left="5029" w:hanging="360"/>
+      </w:pPr>
+      <w:rPr>
+        <w:rFonts w:ascii="Wingdings" w:hAnsi="Wingdings" w:hint="default"/>
+      </w:rPr>
+    </w:lvl>
+    <w:lvl w:ilvl="6">
+      <w:start w:val="1"/>
+      <w:numFmt w:val="bullet"/>
+      <w:lvlText w:val=""/>
+      <w:lvlJc w:val="left"/>
+      <w:pPr>
+        <w:ind w:left="5749" w:hanging="360"/>
+      </w:pPr>
+      <w:rPr>
+        <w:rFonts w:ascii="Symbol" w:hAnsi="Symbol" w:hint="default"/>
+      </w:rPr>
+    </w:lvl>
+    <w:lvl w:ilvl="7">
+      <w:start w:val="1"/>
+      <w:numFmt w:val="bullet"/>
+      <w:lvlText w:val="o"/>
+      <w:lvlJc w:val="left"/>
+      <w:pPr>
+        <w:ind w:left="6469" w:hanging="360"/>
+      </w:pPr>
+      <w:rPr>
+        <w:rFonts w:ascii="Courier New" w:hAnsi="Courier New" w:cs="Courier New" w:hint="default"/>
+      </w:rPr>
+    </w:lvl>
+    <w:lvl w:ilvl="8">
+      <w:start w:val="1"/>
+      <w:numFmt w:val="bullet"/>
+      <w:lvlText w:val=""/>
+      <w:lvlJc w:val="left"/>
+      <w:pPr>
+        <w:ind w:left="7189" w:hanging="360"/>
+      </w:pPr>
+      <w:rPr>
+        <w:rFonts w:ascii="Wingdings" w:hAnsi="Wingdings" w:hint="default"/>
+      </w:rPr>
+    </w:lvl>
+  </w:abstractNum>
+  <w:abstractNum w:abstractNumId="3" w15:restartNumberingAfterBreak="0">
     <w:nsid w:val="28A33733"/>
     <w:multiLevelType w:val="hybridMultilevel"/>
     <w:tmpl w:val="FC747764"/>
@@ -1328,7 +2048,7 @@
       </w:rPr>
     </w:lvl>
   </w:abstractNum>
-  <w:abstractNum w:abstractNumId="3" w15:restartNumberingAfterBreak="0">
+  <w:abstractNum w:abstractNumId="4" w15:restartNumberingAfterBreak="0">
     <w:nsid w:val="33F7386D"/>
     <w:multiLevelType w:val="hybridMultilevel"/>
     <w:tmpl w:val="C1BCC06A"/>
@@ -1441,7 +2161,7 @@
       </w:rPr>
     </w:lvl>
   </w:abstractNum>
-  <w:abstractNum w:abstractNumId="4" w15:restartNumberingAfterBreak="0">
+  <w:abstractNum w:abstractNumId="5" w15:restartNumberingAfterBreak="0">
     <w:nsid w:val="748276D0"/>
     <w:multiLevelType w:val="multilevel"/>
     <w:tmpl w:val="748276D0"/>
@@ -1554,26 +2274,50 @@
       </w:rPr>
     </w:lvl>
   </w:abstractNum>
-  <w:num w:numId="1" w16cid:durableId="1282882824">
+  <w:num w:numId="1">
+    <w:abstractNumId w:val="5"/>
+  </w:num>
+  <w:num w:numId="2">
+    <w:abstractNumId w:val="3"/>
+  </w:num>
+  <w:num w:numId="3">
+    <w:abstractNumId w:val="0"/>
+  </w:num>
+  <w:num w:numId="4">
+    <w:abstractNumId w:val="1"/>
+  </w:num>
+  <w:num w:numId="5">
     <w:abstractNumId w:val="4"/>
   </w:num>
-  <w:num w:numId="2" w16cid:durableId="1546943567">
+  <w:num w:numId="6">
+    <w:abstractNumId w:val="5"/>
+    <w:lvlOverride w:ilvl="0"/>
+    <w:lvlOverride w:ilvl="1"/>
+    <w:lvlOverride w:ilvl="2"/>
+    <w:lvlOverride w:ilvl="3"/>
+    <w:lvlOverride w:ilvl="4"/>
+    <w:lvlOverride w:ilvl="5"/>
+    <w:lvlOverride w:ilvl="6"/>
+    <w:lvlOverride w:ilvl="7"/>
+    <w:lvlOverride w:ilvl="8"/>
+  </w:num>
+  <w:num w:numId="7">
     <w:abstractNumId w:val="2"/>
-  </w:num>
-  <w:num w:numId="3" w16cid:durableId="830684553">
-    <w:abstractNumId w:val="0"/>
-  </w:num>
-  <w:num w:numId="4" w16cid:durableId="1776167178">
-    <w:abstractNumId w:val="1"/>
-  </w:num>
-  <w:num w:numId="5" w16cid:durableId="1499349777">
-    <w:abstractNumId w:val="3"/>
+    <w:lvlOverride w:ilvl="0"/>
+    <w:lvlOverride w:ilvl="1"/>
+    <w:lvlOverride w:ilvl="2"/>
+    <w:lvlOverride w:ilvl="3"/>
+    <w:lvlOverride w:ilvl="4"/>
+    <w:lvlOverride w:ilvl="5"/>
+    <w:lvlOverride w:ilvl="6"/>
+    <w:lvlOverride w:ilvl="7"/>
+    <w:lvlOverride w:ilvl="8"/>
   </w:num>
 </w:numbering>
 </file>
 
 <file path=word/styles.xml><?xml version="1.0" encoding="utf-8"?>
-<w:styles xmlns:mc="http://schemas.openxmlformats.org/markup-compatibility/2006" xmlns:r="http://schemas.openxmlformats.org/officeDocument/2006/relationships" xmlns:w="http://schemas.openxmlformats.org/wordprocessingml/2006/main" xmlns:w14="http://schemas.microsoft.com/office/word/2010/wordml" xmlns:w15="http://schemas.microsoft.com/office/word/2012/wordml" xmlns:w16cex="http://schemas.microsoft.com/office/word/2018/wordml/cex" xmlns:w16cid="http://schemas.microsoft.com/office/word/2016/wordml/cid" xmlns:w16="http://schemas.microsoft.com/office/word/2018/wordml" xmlns:w16sdtdh="http://schemas.microsoft.com/office/word/2020/wordml/sdtdatahash" xmlns:w16se="http://schemas.microsoft.com/office/word/2015/wordml/symex" mc:Ignorable="w14 w15 w16se w16cid w16 w16cex w16sdtdh">
+<w:styles xmlns:mc="http://schemas.openxmlformats.org/markup-compatibility/2006" xmlns:r="http://schemas.openxmlformats.org/officeDocument/2006/relationships" xmlns:w="http://schemas.openxmlformats.org/wordprocessingml/2006/main" xmlns:w14="http://schemas.microsoft.com/office/word/2010/wordml" xmlns:w15="http://schemas.microsoft.com/office/word/2012/wordml" xmlns:w16se="http://schemas.microsoft.com/office/word/2015/wordml/symex" mc:Ignorable="w14 w15 w16se">
   <w:docDefaults>
     <w:rPrDefault>
       <w:rPr>
@@ -1591,7 +2335,7 @@
       </w:pPr>
     </w:pPrDefault>
   </w:docDefaults>
-  <w:latentStyles w:defLockedState="0" w:defUIPriority="99" w:defSemiHidden="0" w:defUnhideWhenUsed="0" w:defQFormat="0" w:count="376">
+  <w:latentStyles w:defLockedState="0" w:defUIPriority="99" w:defSemiHidden="0" w:defUnhideWhenUsed="0" w:defQFormat="0" w:count="371">
     <w:lsdException w:name="Normal" w:uiPriority="0" w:qFormat="1"/>
     <w:lsdException w:name="heading 1" w:uiPriority="9" w:qFormat="1"/>
     <w:lsdException w:name="heading 2" w:semiHidden="1" w:uiPriority="9" w:unhideWhenUsed="1" w:qFormat="1"/>
@@ -1963,11 +2707,6 @@
     <w:lsdException w:name="List Table 5 Dark Accent 6" w:uiPriority="50"/>
     <w:lsdException w:name="List Table 6 Colorful Accent 6" w:uiPriority="51"/>
     <w:lsdException w:name="List Table 7 Colorful Accent 6" w:uiPriority="52"/>
-    <w:lsdException w:name="Mention" w:semiHidden="1" w:unhideWhenUsed="1"/>
-    <w:lsdException w:name="Smart Hyperlink" w:semiHidden="1" w:unhideWhenUsed="1"/>
-    <w:lsdException w:name="Hashtag" w:semiHidden="1" w:unhideWhenUsed="1"/>
-    <w:lsdException w:name="Unresolved Mention" w:semiHidden="1" w:unhideWhenUsed="1"/>
-    <w:lsdException w:name="Smart Link" w:semiHidden="1" w:unhideWhenUsed="1"/>
   </w:latentStyles>
   <w:style w:type="paragraph" w:default="1" w:styleId="a">
     <w:name w:val="Normal"/>
@@ -2183,7 +2922,6 @@
   <w:style w:type="character" w:default="1" w:styleId="a0">
     <w:name w:val="Default Paragraph Font"/>
     <w:uiPriority w:val="1"/>
-    <w:semiHidden/>
     <w:unhideWhenUsed/>
   </w:style>
   <w:style w:type="table" w:default="1" w:styleId="a1">
